--- a/game_reviews/translations/artemis-vs-medusa (Version 1).docx
+++ b/game_reviews/translations/artemis-vs-medusa (Version 1).docx
@@ -8,18 +8,6 @@
       </w:pPr>
       <w:r>
         <w:t>Play Artemis vs Medusa Free Slot Game by Quickspin</w:t>
-      </w:r>
-    </w:p>
-    <w:p>
-      <w:r/>
-      <w:r>
-        <w:rPr>
-          <w:b/>
-        </w:rPr>
-        <w:t>Meta description</w:t>
-      </w:r>
-      <w:r>
-        <w:t>: Read our Artemis vs Medusa review to learn about Quickspin's latest Greek mythology-inspired online slot game and play for free on desktop or mobile.</w:t>
       </w:r>
     </w:p>
     <w:p>
@@ -456,9 +444,18 @@
       <w:r/>
       <w:r>
         <w:rPr>
+          <w:b/>
+        </w:rPr>
+        <w:t>Play Artemis vs Medusa Free Slot Game by Quickspin</w:t>
+      </w:r>
+    </w:p>
+    <w:p>
+      <w:r/>
+      <w:r>
+        <w:rPr>
           <w:i/>
         </w:rPr>
-        <w:t>Create a cartoon-style feature image for the Artemis vs Medusa slot game that features a happy Maya warrior with glasses. The image should convey the epic battle between Artemis and Medusa with the Maya warrior standing confidently in the middle of the two opposing forces. The warrior should be wearing traditional Maya garb with a bow and arrow in hand, ready to join the battle. The background should depict a Greek temple in ruins with the sun setting behind it, giving the image an overall ancient and mythical feel. Make sure to add bold colors and details to capture attention and excitement.</w:t>
+        <w:t>Read our Artemis vs Medusa review to learn about Quickspin's latest Greek mythology-inspired online slot game and play for free on desktop or mobile.</w:t>
       </w:r>
     </w:p>
     <w:sectPr>

--- a/game_reviews/translations/artemis-vs-medusa (Version 1).docx
+++ b/game_reviews/translations/artemis-vs-medusa (Version 1).docx
@@ -8,6 +8,18 @@
       </w:pPr>
       <w:r>
         <w:t>Play Artemis vs Medusa Free Slot Game by Quickspin</w:t>
+      </w:r>
+    </w:p>
+    <w:p>
+      <w:r/>
+      <w:r>
+        <w:rPr>
+          <w:b/>
+        </w:rPr>
+        <w:t>Meta description</w:t>
+      </w:r>
+      <w:r>
+        <w:t>: Read our Artemis vs Medusa review to learn about Quickspin's latest Greek mythology-inspired online slot game and play for free on desktop or mobile.</w:t>
       </w:r>
     </w:p>
     <w:p>
@@ -444,18 +456,9 @@
       <w:r/>
       <w:r>
         <w:rPr>
-          <w:b/>
-        </w:rPr>
-        <w:t>Play Artemis vs Medusa Free Slot Game by Quickspin</w:t>
-      </w:r>
-    </w:p>
-    <w:p>
-      <w:r/>
-      <w:r>
-        <w:rPr>
           <w:i/>
         </w:rPr>
-        <w:t>Read our Artemis vs Medusa review to learn about Quickspin's latest Greek mythology-inspired online slot game and play for free on desktop or mobile.</w:t>
+        <w:t>Create a cartoon-style feature image for the Artemis vs Medusa slot game that features a happy Maya warrior with glasses. The image should convey the epic battle between Artemis and Medusa with the Maya warrior standing confidently in the middle of the two opposing forces. The warrior should be wearing traditional Maya garb with a bow and arrow in hand, ready to join the battle. The background should depict a Greek temple in ruins with the sun setting behind it, giving the image an overall ancient and mythical feel. Make sure to add bold colors and details to capture attention and excitement.</w:t>
       </w:r>
     </w:p>
     <w:sectPr>

--- a/game_reviews/translations/artemis-vs-medusa (Version 1).docx
+++ b/game_reviews/translations/artemis-vs-medusa (Version 1).docx
@@ -7,7 +7,7 @@
         <w:pStyle w:val="Heading1"/>
       </w:pPr>
       <w:r>
-        <w:t>Play Artemis vs Medusa Free Slot Game by Quickspin</w:t>
+        <w:t>Play Artemis vs Medusa for Free</w:t>
       </w:r>
     </w:p>
     <w:p>
@@ -374,7 +374,7 @@
       </w:pPr>
       <w:r/>
       <w:r>
-        <w:t>Impressive graphics and beautifully designed symbols</w:t>
+        <w:t>Impressive graphics make for an engaging gaming experience</w:t>
       </w:r>
     </w:p>
     <w:p>
@@ -385,7 +385,7 @@
       </w:pPr>
       <w:r/>
       <w:r>
-        <w:t>Expected good value, with high RTP and solid payouts</w:t>
+        <w:t>Expected good value with high RTP and solid payouts</w:t>
       </w:r>
     </w:p>
     <w:p>
@@ -396,7 +396,7 @@
       </w:pPr>
       <w:r/>
       <w:r>
-        <w:t>Compatible with Android and iOS devices for convenience</w:t>
+        <w:t>Compatibility with Android and iOS devices offers convenience</w:t>
       </w:r>
     </w:p>
     <w:p>
@@ -407,7 +407,7 @@
       </w:pPr>
       <w:r/>
       <w:r>
-        <w:t>Chance to win cash prizes adds to the excitement</w:t>
+        <w:t>Chance to win cash prizes adds excitement to gameplay</w:t>
       </w:r>
     </w:p>
     <w:p>
@@ -426,7 +426,7 @@
       </w:pPr>
       <w:r/>
       <w:r>
-        <w:t>Game has not yet been released, so gameplay is unknown</w:t>
+        <w:t>Limited information available on gameplay features</w:t>
       </w:r>
     </w:p>
     <w:p>
@@ -437,7 +437,7 @@
       </w:pPr>
       <w:r/>
       <w:r>
-        <w:t>Limited information available about bonus features</w:t>
+        <w:t>Release date not until August 11, 2020</w:t>
       </w:r>
     </w:p>
     <w:p>
@@ -446,7 +446,7 @@
         <w:rPr>
           <w:b/>
         </w:rPr>
-        <w:t>Play Artemis vs Medusa Free Slot Game by Quickspin</w:t>
+        <w:t>Play Artemis vs Medusa for Free</w:t>
       </w:r>
     </w:p>
     <w:p>
@@ -455,7 +455,7 @@
         <w:rPr>
           <w:i/>
         </w:rPr>
-        <w:t>Read our Artemis vs Medusa review to learn about Quickspin's latest Greek mythology-inspired online slot game and play for free on desktop or mobile.</w:t>
+        <w:t>Experience an action-packed mythological battle in Quickspin's upcoming slot game Artemis vs Medusa. Play for free and win cash prizes.</w:t>
       </w:r>
     </w:p>
     <w:sectPr>
